--- a/Dokumentacija.docx
+++ b/Dokumentacija.docx
@@ -3,116 +3,36 @@
 <w:document xmlns:wpc="http://schemas.microsoft.com/office/word/2010/wordprocessingCanvas" xmlns:cx="http://schemas.microsoft.com/office/drawing/2014/chartex" xmlns:cx1="http://schemas.microsoft.com/office/drawing/2015/9/8/chartex" xmlns:cx2="http://schemas.microsoft.com/office/drawing/2015/10/21/chartex" xmlns:cx3="http://schemas.microsoft.com/office/drawing/2016/5/9/chartex" xmlns:cx4="http://schemas.microsoft.com/office/drawing/2016/5/10/chartex" xmlns:cx5="http://schemas.microsoft.com/office/drawing/2016/5/11/chartex" xmlns:cx6="http://schemas.microsoft.com/office/drawing/2016/5/12/chartex" xmlns:cx7="http://schemas.microsoft.com/office/drawing/2016/5/13/chartex" xmlns:cx8="http://schemas.microsoft.com/office/drawing/2016/5/14/chartex" xmlns:mc="http://schemas.openxmlformats.org/markup-compatibility/2006" xmlns:aink="http://schemas.microsoft.com/office/drawing/2016/ink" xmlns:am3d="http://schemas.microsoft.com/office/drawing/2017/model3d" xmlns:o="urn:schemas-microsoft-com:office:office" xmlns:r="http://schemas.openxmlformats.org/officeDocument/2006/relationships" xmlns:m="http://schemas.openxmlformats.org/officeDocument/2006/math" xmlns:v="urn:schemas-microsoft-com:vml" xmlns:wp14="http://schemas.microsoft.com/office/word/2010/wordprocessingDrawing" xmlns:wp="http://schemas.openxmlformats.org/drawingml/2006/wordprocessingDrawing" xmlns:w10="urn:schemas-microsoft-com:office:word" xmlns:w="http://schemas.openxmlformats.org/wordprocessingml/2006/main" xmlns:w14="http://schemas.microsoft.com/office/word/2010/wordml" xmlns:w15="http://schemas.microsoft.com/office/word/2012/wordml" xmlns:w16cid="http://schemas.microsoft.com/office/word/2016/wordml/cid" xmlns:w16se="http://schemas.microsoft.com/office/word/2015/wordml/symex" xmlns:wpg="http://schemas.microsoft.com/office/word/2010/wordprocessingGroup" xmlns:wpi="http://schemas.microsoft.com/office/word/2010/wordprocessingInk" xmlns:wne="http://schemas.microsoft.com/office/word/2006/wordml" xmlns:wps="http://schemas.microsoft.com/office/word/2010/wordprocessingShape" mc:Ignorable="w14 w15 w16se w16cid wp14">
   <w:body>
     <w:p>
-      <w:proofErr w:type="spellStart"/>
-      <w:r>
-        <w:t>Upatstvo</w:t>
-      </w:r>
-      <w:proofErr w:type="spellEnd"/>
-      <w:r>
-        <w:t xml:space="preserve"> </w:t>
-      </w:r>
-      <w:proofErr w:type="spellStart"/>
-      <w:r>
-        <w:t>za</w:t>
-      </w:r>
-      <w:proofErr w:type="spellEnd"/>
-      <w:r>
-        <w:t xml:space="preserve"> </w:t>
-      </w:r>
-      <w:proofErr w:type="spellStart"/>
-      <w:r>
-        <w:t>igrata</w:t>
-      </w:r>
-      <w:proofErr w:type="spellEnd"/>
-    </w:p>
-    <w:p>
-      <w:proofErr w:type="spellStart"/>
-      <w:r>
-        <w:t>Operativni</w:t>
-      </w:r>
-      <w:proofErr w:type="spellEnd"/>
-      <w:r>
-        <w:t xml:space="preserve"> </w:t>
-      </w:r>
-      <w:proofErr w:type="spellStart"/>
-      <w:r>
-        <w:t>sistemi</w:t>
-      </w:r>
-      <w:proofErr w:type="spellEnd"/>
-      <w:r>
-        <w:t xml:space="preserve"> – </w:t>
-      </w:r>
-      <w:proofErr w:type="spellStart"/>
-      <w:r>
-        <w:t>sina</w:t>
-      </w:r>
-      <w:proofErr w:type="spellEnd"/>
-    </w:p>
-    <w:p>
-      <w:proofErr w:type="spellStart"/>
-      <w:r>
-        <w:t>Softversko</w:t>
-      </w:r>
-      <w:proofErr w:type="spellEnd"/>
-      <w:r>
-        <w:t xml:space="preserve"> </w:t>
-      </w:r>
-      <w:proofErr w:type="spellStart"/>
-      <w:r>
-        <w:t>inzenerstvo</w:t>
-      </w:r>
-      <w:proofErr w:type="spellEnd"/>
-      <w:r>
-        <w:t xml:space="preserve"> – </w:t>
-      </w:r>
-      <w:proofErr w:type="spellStart"/>
-      <w:r>
-        <w:t>rozeva</w:t>
-      </w:r>
-      <w:proofErr w:type="spellEnd"/>
-    </w:p>
-    <w:p>
-      <w:proofErr w:type="spellStart"/>
-      <w:r>
-        <w:t>Strukturno</w:t>
-      </w:r>
-      <w:proofErr w:type="spellEnd"/>
-      <w:r>
-        <w:t xml:space="preserve"> </w:t>
-      </w:r>
-      <w:proofErr w:type="spellStart"/>
-      <w:r>
-        <w:t>programiranje</w:t>
-      </w:r>
-      <w:proofErr w:type="spellEnd"/>
-      <w:r>
-        <w:t xml:space="preserve"> – </w:t>
-      </w:r>
-      <w:proofErr w:type="spellStart"/>
-      <w:r>
-        <w:t>zelena</w:t>
-      </w:r>
-      <w:proofErr w:type="spellEnd"/>
-    </w:p>
-    <w:p>
-      <w:r>
-        <w:t xml:space="preserve">AOK – </w:t>
-      </w:r>
-      <w:proofErr w:type="spellStart"/>
-      <w:r>
-        <w:t>crna</w:t>
-      </w:r>
-      <w:proofErr w:type="spellEnd"/>
-    </w:p>
-    <w:p>
-      <w:r>
-        <w:t xml:space="preserve">Marketing – </w:t>
-      </w:r>
-      <w:proofErr w:type="spellStart"/>
-      <w:r>
-        <w:t>zolta</w:t>
-      </w:r>
-      <w:proofErr w:type="spellEnd"/>
+      <w:r>
+        <w:t>Upatstvo za igrata</w:t>
+      </w:r>
+    </w:p>
+    <w:p>
+      <w:r>
+        <w:t>Operativni sistemi – crna</w:t>
+      </w:r>
+    </w:p>
+    <w:p>
+      <w:r>
+        <w:t>Softversko inzenerstvo – crvena</w:t>
+      </w:r>
+    </w:p>
+    <w:p>
+      <w:r>
+        <w:t>Strukturno programiranje – zelena</w:t>
+      </w:r>
+    </w:p>
+    <w:p>
+      <w:r>
+        <w:t>AOK – sina</w:t>
+      </w:r>
+      <w:bookmarkStart w:id="0" w:name="_GoBack"/>
+      <w:bookmarkEnd w:id="0"/>
+    </w:p>
+    <w:p>
+      <w:r>
+        <w:t>Marketing – zolta</w:t>
+      </w:r>
     </w:p>
     <w:p/>
     <w:p>
@@ -124,37 +44,8 @@
         </w:numPr>
       </w:pPr>
       <w:r>
-        <w:t xml:space="preserve">5 </w:t>
-      </w:r>
-      <w:proofErr w:type="spellStart"/>
-      <w:r>
-        <w:t>prasanja</w:t>
-      </w:r>
-      <w:proofErr w:type="spellEnd"/>
-      <w:r>
-        <w:t xml:space="preserve"> </w:t>
-      </w:r>
-      <w:proofErr w:type="spellStart"/>
-      <w:r>
-        <w:t>od</w:t>
-      </w:r>
-      <w:proofErr w:type="spellEnd"/>
-      <w:r>
-        <w:t xml:space="preserve"> </w:t>
-      </w:r>
-      <w:proofErr w:type="spellStart"/>
-      <w:r>
-        <w:t>sekoj</w:t>
-      </w:r>
-      <w:proofErr w:type="spellEnd"/>
-      <w:r>
-        <w:t xml:space="preserve"> </w:t>
-      </w:r>
-      <w:proofErr w:type="spellStart"/>
-      <w:r>
-        <w:t>predmet</w:t>
-      </w:r>
-      <w:proofErr w:type="spellEnd"/>
+        <w:t>5 prasanja od sekoj predmet</w:t>
+      </w:r>
     </w:p>
     <w:p>
       <w:pPr>
@@ -164,149 +55,8 @@
           <w:numId w:val="1"/>
         </w:numPr>
       </w:pPr>
-      <w:proofErr w:type="spellStart"/>
-      <w:r>
-        <w:t>Dokolku</w:t>
-      </w:r>
-      <w:proofErr w:type="spellEnd"/>
-      <w:r>
-        <w:t xml:space="preserve"> </w:t>
-      </w:r>
-      <w:proofErr w:type="spellStart"/>
-      <w:r>
-        <w:t>topkata</w:t>
-      </w:r>
-      <w:proofErr w:type="spellEnd"/>
-      <w:r>
-        <w:t xml:space="preserve"> ne e </w:t>
-      </w:r>
-      <w:proofErr w:type="spellStart"/>
-      <w:r>
-        <w:t>pogodena</w:t>
-      </w:r>
-      <w:proofErr w:type="spellEnd"/>
-      <w:r>
-        <w:t xml:space="preserve"> I </w:t>
-      </w:r>
-      <w:proofErr w:type="spellStart"/>
-      <w:r>
-        <w:t>izleze</w:t>
-      </w:r>
-      <w:proofErr w:type="spellEnd"/>
-      <w:r>
-        <w:t xml:space="preserve"> </w:t>
-      </w:r>
-      <w:proofErr w:type="spellStart"/>
-      <w:r>
-        <w:t>od</w:t>
-      </w:r>
-      <w:proofErr w:type="spellEnd"/>
-      <w:r>
-        <w:t xml:space="preserve"> </w:t>
-      </w:r>
-      <w:proofErr w:type="spellStart"/>
-      <w:r>
-        <w:t>granicite</w:t>
-      </w:r>
-      <w:proofErr w:type="spellEnd"/>
-      <w:r>
-        <w:t xml:space="preserve"> </w:t>
-      </w:r>
-      <w:proofErr w:type="spellStart"/>
-      <w:r>
-        <w:t>na</w:t>
-      </w:r>
-      <w:proofErr w:type="spellEnd"/>
-      <w:r>
-        <w:t xml:space="preserve"> </w:t>
-      </w:r>
-      <w:proofErr w:type="spellStart"/>
-      <w:r>
-        <w:t>prozorecot</w:t>
-      </w:r>
-      <w:proofErr w:type="spellEnd"/>
-      <w:r>
-        <w:t xml:space="preserve"> se </w:t>
-      </w:r>
-      <w:proofErr w:type="spellStart"/>
-      <w:r>
-        <w:t>postavuva</w:t>
-      </w:r>
-      <w:proofErr w:type="spellEnd"/>
-      <w:r>
-        <w:t xml:space="preserve"> random </w:t>
-      </w:r>
-      <w:proofErr w:type="spellStart"/>
-      <w:r>
-        <w:t>prasanje</w:t>
-      </w:r>
-      <w:proofErr w:type="spellEnd"/>
-      <w:r>
-        <w:t xml:space="preserve"> </w:t>
-      </w:r>
-      <w:proofErr w:type="spellStart"/>
-      <w:r>
-        <w:t>od</w:t>
-      </w:r>
-      <w:proofErr w:type="spellEnd"/>
-      <w:r>
-        <w:t xml:space="preserve"> </w:t>
-      </w:r>
-      <w:proofErr w:type="spellStart"/>
-      <w:r>
-        <w:t>premetot</w:t>
-      </w:r>
-      <w:proofErr w:type="spellEnd"/>
-      <w:r>
-        <w:t xml:space="preserve"> </w:t>
-      </w:r>
-      <w:proofErr w:type="spellStart"/>
-      <w:r>
-        <w:t>koj</w:t>
-      </w:r>
-      <w:proofErr w:type="spellEnd"/>
-      <w:r>
-        <w:t xml:space="preserve"> </w:t>
-      </w:r>
-      <w:proofErr w:type="spellStart"/>
-      <w:r>
-        <w:t>soodvetstvuva</w:t>
-      </w:r>
-      <w:proofErr w:type="spellEnd"/>
-      <w:r>
-        <w:t xml:space="preserve"> </w:t>
-      </w:r>
-      <w:proofErr w:type="spellStart"/>
-      <w:r>
-        <w:t>na</w:t>
-      </w:r>
-      <w:proofErr w:type="spellEnd"/>
-      <w:r>
-        <w:t xml:space="preserve"> </w:t>
-      </w:r>
-      <w:proofErr w:type="spellStart"/>
-      <w:r>
-        <w:t>bojata</w:t>
-      </w:r>
-      <w:proofErr w:type="spellEnd"/>
-      <w:r>
-        <w:t xml:space="preserve"> </w:t>
-      </w:r>
-      <w:proofErr w:type="spellStart"/>
-      <w:r>
-        <w:t>na</w:t>
-      </w:r>
-      <w:proofErr w:type="spellEnd"/>
-      <w:r>
-        <w:t xml:space="preserve"> </w:t>
-      </w:r>
-      <w:proofErr w:type="spellStart"/>
-      <w:r>
-        <w:t>topkata</w:t>
-      </w:r>
-      <w:proofErr w:type="spellEnd"/>
-      <w:r>
-        <w:t>.</w:t>
+      <w:r>
+        <w:t>Dokolku topkata ne e pogodena I izleze od granicite na prozorecot se postavuva random prasanje od premetot koj soodvetstvuva na bojata na topkata.</w:t>
       </w:r>
     </w:p>
     <w:p>
@@ -317,67 +67,9 @@
           <w:numId w:val="1"/>
         </w:numPr>
       </w:pPr>
-      <w:proofErr w:type="spellStart"/>
-      <w:r>
-        <w:t>Dokolku</w:t>
-      </w:r>
-      <w:proofErr w:type="spellEnd"/>
-      <w:r>
-        <w:t xml:space="preserve"> </w:t>
-      </w:r>
-      <w:proofErr w:type="spellStart"/>
-      <w:r>
-        <w:t>odgovorot</w:t>
-      </w:r>
-      <w:proofErr w:type="spellEnd"/>
-      <w:r>
-        <w:t xml:space="preserve"> e token se </w:t>
-      </w:r>
-      <w:proofErr w:type="spellStart"/>
-      <w:r>
-        <w:t>dobivaat</w:t>
-      </w:r>
-      <w:proofErr w:type="spellEnd"/>
-      <w:r>
-        <w:t xml:space="preserve"> + </w:t>
-      </w:r>
-      <w:proofErr w:type="spellStart"/>
-      <w:r>
-        <w:t>poeni</w:t>
-      </w:r>
-      <w:proofErr w:type="spellEnd"/>
-      <w:r>
-        <w:t xml:space="preserve">, </w:t>
-      </w:r>
-      <w:proofErr w:type="spellStart"/>
-      <w:r>
-        <w:t>vo</w:t>
-      </w:r>
-      <w:proofErr w:type="spellEnd"/>
-      <w:r>
-        <w:t xml:space="preserve"> </w:t>
-      </w:r>
-      <w:proofErr w:type="spellStart"/>
-      <w:r>
-        <w:t>sprotivno</w:t>
-      </w:r>
-      <w:proofErr w:type="spellEnd"/>
-      <w:r>
-        <w:t xml:space="preserve"> se </w:t>
-      </w:r>
-      <w:proofErr w:type="spellStart"/>
-      <w:r>
-        <w:t>odzemaat</w:t>
-      </w:r>
-      <w:proofErr w:type="spellEnd"/>
-      <w:r>
-        <w:t xml:space="preserve"> </w:t>
-      </w:r>
-      <w:proofErr w:type="spellStart"/>
-      <w:r>
-        <w:t>poeni</w:t>
-      </w:r>
-      <w:proofErr w:type="spellEnd"/>
+      <w:r>
+        <w:t>Dokolku odgovorot e token se dobivaat + poeni, vo sprotivno se odzemaat poeni</w:t>
+      </w:r>
     </w:p>
     <w:p>
       <w:pPr>
@@ -387,109 +79,8 @@
           <w:numId w:val="1"/>
         </w:numPr>
       </w:pPr>
-      <w:proofErr w:type="spellStart"/>
-      <w:r>
-        <w:t>Dodavanjeto</w:t>
-      </w:r>
-      <w:proofErr w:type="spellEnd"/>
-      <w:r>
-        <w:t xml:space="preserve"> I </w:t>
-      </w:r>
-      <w:proofErr w:type="spellStart"/>
-      <w:r>
-        <w:t>odzemanjeto</w:t>
-      </w:r>
-      <w:proofErr w:type="spellEnd"/>
-      <w:r>
-        <w:t xml:space="preserve"> </w:t>
-      </w:r>
-      <w:proofErr w:type="spellStart"/>
-      <w:r>
-        <w:t>na</w:t>
-      </w:r>
-      <w:proofErr w:type="spellEnd"/>
-      <w:r>
-        <w:t xml:space="preserve"> </w:t>
-      </w:r>
-      <w:proofErr w:type="spellStart"/>
-      <w:r>
-        <w:t>poeni</w:t>
-      </w:r>
-      <w:proofErr w:type="spellEnd"/>
-      <w:r>
-        <w:t xml:space="preserve"> </w:t>
-      </w:r>
-      <w:proofErr w:type="spellStart"/>
-      <w:r>
-        <w:t>zavisat</w:t>
-      </w:r>
-      <w:proofErr w:type="spellEnd"/>
-      <w:r>
-        <w:t xml:space="preserve"> </w:t>
-      </w:r>
-      <w:proofErr w:type="spellStart"/>
-      <w:r>
-        <w:t>od</w:t>
-      </w:r>
-      <w:proofErr w:type="spellEnd"/>
-      <w:r>
-        <w:t xml:space="preserve"> </w:t>
-      </w:r>
-      <w:proofErr w:type="spellStart"/>
-      <w:r>
-        <w:t>tezinata</w:t>
-      </w:r>
-      <w:proofErr w:type="spellEnd"/>
-      <w:r>
-        <w:t xml:space="preserve"> </w:t>
-      </w:r>
-      <w:proofErr w:type="spellStart"/>
-      <w:r>
-        <w:t>na</w:t>
-      </w:r>
-      <w:proofErr w:type="spellEnd"/>
-      <w:r>
-        <w:t xml:space="preserve"> </w:t>
-      </w:r>
-      <w:proofErr w:type="spellStart"/>
-      <w:r>
-        <w:t>predmetot</w:t>
-      </w:r>
-      <w:proofErr w:type="spellEnd"/>
-      <w:r>
-        <w:t xml:space="preserve"> </w:t>
-      </w:r>
-      <w:proofErr w:type="spellStart"/>
-      <w:r>
-        <w:t>od</w:t>
-      </w:r>
-      <w:proofErr w:type="spellEnd"/>
-      <w:r>
-        <w:t xml:space="preserve"> </w:t>
-      </w:r>
-      <w:proofErr w:type="spellStart"/>
-      <w:r>
-        <w:t>koj</w:t>
-      </w:r>
-      <w:proofErr w:type="spellEnd"/>
-      <w:r>
-        <w:t xml:space="preserve"> </w:t>
-      </w:r>
-      <w:proofErr w:type="spellStart"/>
-      <w:r>
-        <w:t>postavuvame</w:t>
-      </w:r>
-      <w:proofErr w:type="spellEnd"/>
-      <w:r>
-        <w:t xml:space="preserve"> </w:t>
-      </w:r>
-      <w:proofErr w:type="spellStart"/>
-      <w:r>
-        <w:t>prasanje</w:t>
-      </w:r>
-      <w:proofErr w:type="spellEnd"/>
-      <w:r>
-        <w:t>.</w:t>
+      <w:r>
+        <w:t>Dodavanjeto I odzemanjeto na poeni zavisat od tezinata na predmetot od koj postavuvame prasanje.</w:t>
       </w:r>
     </w:p>
     <w:p>
@@ -512,13 +103,8 @@
           <w:numId w:val="1"/>
         </w:numPr>
       </w:pPr>
-      <w:proofErr w:type="spellStart"/>
-      <w:r>
-        <w:t>Strukturno</w:t>
-      </w:r>
-      <w:proofErr w:type="spellEnd"/>
-      <w:r>
-        <w:t xml:space="preserve"> +-2</w:t>
+      <w:r>
+        <w:t>Strukturno +-2</w:t>
       </w:r>
     </w:p>
     <w:p>
@@ -529,13 +115,8 @@
           <w:numId w:val="1"/>
         </w:numPr>
       </w:pPr>
-      <w:proofErr w:type="spellStart"/>
-      <w:r>
-        <w:t>Sovtversko</w:t>
-      </w:r>
-      <w:proofErr w:type="spellEnd"/>
-      <w:r>
-        <w:t xml:space="preserve"> +-3</w:t>
+      <w:r>
+        <w:t>Sovtversko +-3</w:t>
       </w:r>
     </w:p>
     <w:p>
@@ -558,13 +139,8 @@
           <w:numId w:val="1"/>
         </w:numPr>
       </w:pPr>
-      <w:proofErr w:type="spellStart"/>
-      <w:r>
-        <w:t>Operativni</w:t>
-      </w:r>
-      <w:proofErr w:type="spellEnd"/>
-      <w:r>
-        <w:t xml:space="preserve"> +-5</w:t>
+      <w:r>
+        <w:t>Operativni +-5</w:t>
       </w:r>
     </w:p>
     <w:p>
@@ -576,489 +152,52 @@
       <w:pPr>
         <w:ind w:left="360"/>
       </w:pPr>
-      <w:proofErr w:type="spellStart"/>
-      <w:r>
-        <w:t>Igrata</w:t>
-      </w:r>
-      <w:proofErr w:type="spellEnd"/>
-      <w:r>
-        <w:t xml:space="preserve"> </w:t>
-      </w:r>
-      <w:proofErr w:type="spellStart"/>
-      <w:r>
-        <w:t>pocnuva</w:t>
-      </w:r>
-      <w:proofErr w:type="spellEnd"/>
-      <w:r>
-        <w:t xml:space="preserve"> so </w:t>
-      </w:r>
-      <w:proofErr w:type="spellStart"/>
-      <w:r>
-        <w:t>vreme</w:t>
-      </w:r>
-      <w:proofErr w:type="spellEnd"/>
-      <w:r>
-        <w:t xml:space="preserve"> </w:t>
-      </w:r>
-      <w:proofErr w:type="spellStart"/>
-      <w:r>
-        <w:t>od</w:t>
-      </w:r>
-      <w:proofErr w:type="spellEnd"/>
-      <w:r>
-        <w:t xml:space="preserve"> 5min </w:t>
-      </w:r>
-      <w:proofErr w:type="spellStart"/>
-      <w:r>
-        <w:t>koe</w:t>
-      </w:r>
-      <w:proofErr w:type="spellEnd"/>
-      <w:r>
-        <w:t xml:space="preserve"> </w:t>
-      </w:r>
-      <w:proofErr w:type="spellStart"/>
-      <w:r>
-        <w:t>istekuva</w:t>
-      </w:r>
-      <w:proofErr w:type="spellEnd"/>
-      <w:r>
-        <w:t>.</w:t>
+      <w:r>
+        <w:t>Igrata pocnuva so vreme od 5min koe istekuva.</w:t>
       </w:r>
     </w:p>
     <w:p>
       <w:pPr>
         <w:ind w:left="360"/>
       </w:pPr>
-      <w:proofErr w:type="spellStart"/>
-      <w:r>
-        <w:t>Topcinjata</w:t>
-      </w:r>
-      <w:proofErr w:type="spellEnd"/>
-      <w:r>
-        <w:t xml:space="preserve"> </w:t>
-      </w:r>
-      <w:proofErr w:type="spellStart"/>
-      <w:r>
-        <w:t>izleguvaat</w:t>
-      </w:r>
-      <w:proofErr w:type="spellEnd"/>
-      <w:r>
-        <w:t xml:space="preserve"> </w:t>
-      </w:r>
-      <w:proofErr w:type="spellStart"/>
-      <w:r>
-        <w:t>od</w:t>
-      </w:r>
-      <w:proofErr w:type="spellEnd"/>
-      <w:r>
-        <w:t xml:space="preserve"> </w:t>
-      </w:r>
-      <w:proofErr w:type="spellStart"/>
-      <w:r>
-        <w:t>gornata</w:t>
-      </w:r>
-      <w:proofErr w:type="spellEnd"/>
-      <w:r>
-        <w:t xml:space="preserve"> </w:t>
-      </w:r>
-      <w:proofErr w:type="spellStart"/>
-      <w:r>
-        <w:t>strana</w:t>
-      </w:r>
-      <w:proofErr w:type="spellEnd"/>
-      <w:r>
-        <w:t xml:space="preserve"> </w:t>
-      </w:r>
-      <w:proofErr w:type="spellStart"/>
-      <w:r>
-        <w:t>na</w:t>
-      </w:r>
-      <w:proofErr w:type="spellEnd"/>
-      <w:r>
-        <w:t xml:space="preserve"> </w:t>
-      </w:r>
-      <w:proofErr w:type="spellStart"/>
-      <w:r>
-        <w:t>prozorot</w:t>
-      </w:r>
-      <w:proofErr w:type="spellEnd"/>
-      <w:r>
-        <w:t xml:space="preserve">, </w:t>
-      </w:r>
-      <w:proofErr w:type="spellStart"/>
-      <w:r>
-        <w:t>birame</w:t>
-      </w:r>
-      <w:proofErr w:type="spellEnd"/>
-      <w:r>
-        <w:t xml:space="preserve"> random x </w:t>
-      </w:r>
-      <w:proofErr w:type="spellStart"/>
-      <w:r>
-        <w:t>pozicija</w:t>
-      </w:r>
-      <w:proofErr w:type="spellEnd"/>
-      <w:r>
-        <w:t xml:space="preserve"> I </w:t>
-      </w:r>
-      <w:proofErr w:type="spellStart"/>
-      <w:r>
-        <w:t>imame</w:t>
-      </w:r>
-      <w:proofErr w:type="spellEnd"/>
-      <w:r>
-        <w:t xml:space="preserve"> </w:t>
-      </w:r>
-      <w:proofErr w:type="spellStart"/>
-      <w:r>
-        <w:t>soodvetno</w:t>
-      </w:r>
-      <w:proofErr w:type="spellEnd"/>
-      <w:r>
-        <w:t xml:space="preserve"> </w:t>
-      </w:r>
-      <w:proofErr w:type="spellStart"/>
-      <w:r>
-        <w:t>pomestuvanje</w:t>
-      </w:r>
-      <w:proofErr w:type="spellEnd"/>
-      <w:r>
-        <w:t xml:space="preserve"> </w:t>
-      </w:r>
-      <w:proofErr w:type="spellStart"/>
-      <w:r>
-        <w:t>za</w:t>
-      </w:r>
-      <w:proofErr w:type="spellEnd"/>
-      <w:r>
-        <w:t xml:space="preserve"> </w:t>
-      </w:r>
-      <w:proofErr w:type="spellStart"/>
-      <w:r>
-        <w:t>dadena</w:t>
-      </w:r>
-      <w:proofErr w:type="spellEnd"/>
-      <w:r>
-        <w:t xml:space="preserve"> </w:t>
-      </w:r>
-      <w:proofErr w:type="spellStart"/>
-      <w:r>
-        <w:t>vrednost</w:t>
-      </w:r>
-      <w:proofErr w:type="spellEnd"/>
-      <w:r>
-        <w:t xml:space="preserve"> </w:t>
-      </w:r>
-      <w:proofErr w:type="spellStart"/>
-      <w:r>
-        <w:t>na</w:t>
-      </w:r>
-      <w:proofErr w:type="spellEnd"/>
-      <w:r>
-        <w:t xml:space="preserve"> y </w:t>
-      </w:r>
-      <w:proofErr w:type="spellStart"/>
-      <w:r>
-        <w:t>oskata</w:t>
-      </w:r>
-      <w:proofErr w:type="spellEnd"/>
-      <w:r>
-        <w:t>.</w:t>
+      <w:r>
+        <w:t>Topcinjata izleguvaat od gornata strana na prozorot, birame random x pozicija I imame soodvetno pomestuvanje za dadena vrednost na y oskata.</w:t>
       </w:r>
     </w:p>
     <w:p>
       <w:pPr>
         <w:ind w:left="360"/>
       </w:pPr>
-      <w:proofErr w:type="spellStart"/>
-      <w:r>
-        <w:t>Topkite</w:t>
-      </w:r>
-      <w:proofErr w:type="spellEnd"/>
-      <w:r>
-        <w:t xml:space="preserve"> </w:t>
-      </w:r>
-      <w:proofErr w:type="spellStart"/>
-      <w:r>
-        <w:t>imaat</w:t>
-      </w:r>
-      <w:proofErr w:type="spellEnd"/>
-      <w:r>
-        <w:t xml:space="preserve"> 2 </w:t>
-      </w:r>
-      <w:proofErr w:type="spellStart"/>
-      <w:r>
-        <w:t>golemini</w:t>
-      </w:r>
-      <w:proofErr w:type="spellEnd"/>
-      <w:r>
-        <w:t xml:space="preserve"> I </w:t>
-      </w:r>
-      <w:proofErr w:type="spellStart"/>
-      <w:r>
-        <w:t>toa</w:t>
-      </w:r>
-      <w:proofErr w:type="spellEnd"/>
-      <w:r>
-        <w:t xml:space="preserve"> </w:t>
-      </w:r>
-      <w:proofErr w:type="spellStart"/>
-      <w:r>
-        <w:t>softversko</w:t>
-      </w:r>
-      <w:proofErr w:type="spellEnd"/>
-      <w:r>
-        <w:t xml:space="preserve">, </w:t>
-      </w:r>
-      <w:proofErr w:type="spellStart"/>
-      <w:r>
-        <w:t>aok</w:t>
-      </w:r>
-      <w:proofErr w:type="spellEnd"/>
-      <w:r>
-        <w:t xml:space="preserve"> I </w:t>
-      </w:r>
-      <w:proofErr w:type="spellStart"/>
-      <w:r>
-        <w:t>operativni</w:t>
-      </w:r>
-      <w:proofErr w:type="spellEnd"/>
-      <w:r>
-        <w:t xml:space="preserve"> se 2x </w:t>
-      </w:r>
-      <w:proofErr w:type="spellStart"/>
-      <w:r>
-        <w:t>pogolemi</w:t>
-      </w:r>
-      <w:proofErr w:type="spellEnd"/>
-      <w:r>
-        <w:t xml:space="preserve"> od marketing I </w:t>
-      </w:r>
-      <w:proofErr w:type="spellStart"/>
-      <w:r>
-        <w:t>strukturno</w:t>
-      </w:r>
-      <w:proofErr w:type="spellEnd"/>
-      <w:r>
-        <w:t>.</w:t>
+      <w:r>
+        <w:t>Topkite imaat 2 golemini I toa softversko, aok I operativni se 2x pogolemi od marketing I strukturno.</w:t>
       </w:r>
     </w:p>
     <w:p>
       <w:pPr>
         <w:ind w:left="360"/>
       </w:pPr>
-      <w:proofErr w:type="spellStart"/>
-      <w:r>
-        <w:t>Dokolku</w:t>
-      </w:r>
-      <w:proofErr w:type="spellEnd"/>
-      <w:r>
-        <w:t xml:space="preserve"> </w:t>
-      </w:r>
-      <w:proofErr w:type="spellStart"/>
-      <w:r>
-        <w:t>topkata</w:t>
-      </w:r>
-      <w:proofErr w:type="spellEnd"/>
-      <w:r>
-        <w:t xml:space="preserve"> </w:t>
-      </w:r>
-      <w:proofErr w:type="spellStart"/>
-      <w:r>
-        <w:t>izleze</w:t>
-      </w:r>
-      <w:proofErr w:type="spellEnd"/>
-      <w:r>
-        <w:t xml:space="preserve"> </w:t>
-      </w:r>
-      <w:proofErr w:type="spellStart"/>
-      <w:r>
-        <w:t>od</w:t>
-      </w:r>
-      <w:proofErr w:type="spellEnd"/>
-      <w:r>
-        <w:t xml:space="preserve"> </w:t>
-      </w:r>
-      <w:proofErr w:type="spellStart"/>
-      <w:r>
-        <w:t>prozorecot</w:t>
-      </w:r>
-      <w:proofErr w:type="spellEnd"/>
-      <w:r>
-        <w:t xml:space="preserve"> togas se </w:t>
-      </w:r>
-      <w:proofErr w:type="spellStart"/>
-      <w:r>
-        <w:t>postavuva</w:t>
-      </w:r>
-      <w:proofErr w:type="spellEnd"/>
-      <w:r>
-        <w:t xml:space="preserve"> </w:t>
-      </w:r>
-      <w:proofErr w:type="spellStart"/>
-      <w:r>
-        <w:t>prasanjeto</w:t>
-      </w:r>
-      <w:proofErr w:type="spellEnd"/>
-      <w:r>
-        <w:t>.</w:t>
+      <w:r>
+        <w:t>Dokolku topkata izleze od prozorecot togas se postavuva prasanjeto.</w:t>
       </w:r>
     </w:p>
     <w:p>
       <w:pPr>
         <w:ind w:left="360"/>
       </w:pPr>
-      <w:proofErr w:type="spellStart"/>
-      <w:r>
-        <w:t>Dokolku</w:t>
-      </w:r>
-      <w:proofErr w:type="spellEnd"/>
-      <w:r>
-        <w:t xml:space="preserve"> </w:t>
-      </w:r>
-      <w:proofErr w:type="spellStart"/>
-      <w:r>
-        <w:t>korisnikot</w:t>
-      </w:r>
-      <w:proofErr w:type="spellEnd"/>
-      <w:r>
-        <w:t xml:space="preserve"> </w:t>
-      </w:r>
-      <w:proofErr w:type="spellStart"/>
-      <w:r>
-        <w:t>ima</w:t>
-      </w:r>
-      <w:proofErr w:type="spellEnd"/>
-      <w:r>
-        <w:t xml:space="preserve"> &lt;0 </w:t>
-      </w:r>
-      <w:proofErr w:type="spellStart"/>
-      <w:r>
-        <w:t>poeni</w:t>
-      </w:r>
-      <w:proofErr w:type="spellEnd"/>
-      <w:r>
-        <w:t xml:space="preserve"> </w:t>
-      </w:r>
-      <w:proofErr w:type="spellStart"/>
-      <w:r>
-        <w:t>igrata</w:t>
-      </w:r>
-      <w:proofErr w:type="spellEnd"/>
-      <w:r>
-        <w:t xml:space="preserve"> </w:t>
-      </w:r>
-      <w:proofErr w:type="spellStart"/>
-      <w:r>
-        <w:t>zavrsuva</w:t>
-      </w:r>
-      <w:proofErr w:type="spellEnd"/>
-      <w:r>
-        <w:t>.</w:t>
+      <w:r>
+        <w:t>Dokolku korisnikot ima &lt;0 poeni igrata zavrsuva.</w:t>
       </w:r>
     </w:p>
     <w:p>
       <w:pPr>
         <w:ind w:left="360"/>
       </w:pPr>
-      <w:proofErr w:type="spellStart"/>
-      <w:r>
-        <w:t>Korisnikot</w:t>
-      </w:r>
-      <w:proofErr w:type="spellEnd"/>
-      <w:r>
-        <w:t xml:space="preserve"> </w:t>
-      </w:r>
-      <w:proofErr w:type="spellStart"/>
-      <w:r>
-        <w:t>kje</w:t>
-      </w:r>
-      <w:proofErr w:type="spellEnd"/>
-      <w:r>
-        <w:t xml:space="preserve"> </w:t>
-      </w:r>
-      <w:proofErr w:type="spellStart"/>
-      <w:r>
-        <w:t>upravuva</w:t>
-      </w:r>
-      <w:proofErr w:type="spellEnd"/>
-      <w:r>
-        <w:t xml:space="preserve"> so top od </w:t>
-      </w:r>
-      <w:proofErr w:type="spellStart"/>
-      <w:r>
-        <w:t>koj</w:t>
-      </w:r>
-      <w:proofErr w:type="spellEnd"/>
-      <w:r>
-        <w:t xml:space="preserve"> </w:t>
-      </w:r>
-      <w:proofErr w:type="spellStart"/>
-      <w:r>
-        <w:t>sto</w:t>
-      </w:r>
-      <w:proofErr w:type="spellEnd"/>
-      <w:r>
-        <w:t xml:space="preserve"> </w:t>
-      </w:r>
-      <w:proofErr w:type="spellStart"/>
-      <w:r>
-        <w:t>kje</w:t>
-      </w:r>
-      <w:proofErr w:type="spellEnd"/>
-      <w:r>
-        <w:t xml:space="preserve"> </w:t>
-      </w:r>
-      <w:proofErr w:type="spellStart"/>
-      <w:r>
-        <w:t>ispusta</w:t>
-      </w:r>
-      <w:proofErr w:type="spellEnd"/>
-      <w:r>
-        <w:t xml:space="preserve"> </w:t>
-      </w:r>
-      <w:proofErr w:type="spellStart"/>
-      <w:r>
-        <w:t>topcinja</w:t>
-      </w:r>
-      <w:proofErr w:type="spellEnd"/>
-      <w:r>
-        <w:t xml:space="preserve"> I </w:t>
-      </w:r>
-      <w:proofErr w:type="spellStart"/>
-      <w:r>
-        <w:t>kje</w:t>
-      </w:r>
-      <w:proofErr w:type="spellEnd"/>
-      <w:r>
-        <w:t xml:space="preserve"> </w:t>
-      </w:r>
-      <w:proofErr w:type="spellStart"/>
-      <w:r>
-        <w:t>gi</w:t>
-      </w:r>
-      <w:proofErr w:type="spellEnd"/>
-      <w:r>
-        <w:t xml:space="preserve"> </w:t>
-      </w:r>
-      <w:proofErr w:type="spellStart"/>
-      <w:r>
-        <w:t>pogoduva</w:t>
-      </w:r>
-      <w:proofErr w:type="spellEnd"/>
-      <w:r>
-        <w:t xml:space="preserve"> </w:t>
-      </w:r>
-      <w:proofErr w:type="spellStart"/>
-      <w:r>
-        <w:t>topkite</w:t>
-      </w:r>
-      <w:proofErr w:type="spellEnd"/>
-      <w:r>
-        <w:t>.</w:t>
-      </w:r>
-      <w:bookmarkStart w:id="0" w:name="_GoBack"/>
-      <w:bookmarkEnd w:id="0"/>
+      <w:r>
+        <w:t xml:space="preserve">Korisnikot kje upravuva so top od koj sto kje ispusta topcinja I </w:t>
+      </w:r>
+      <w:r>
+        <w:t>kje gi pogoduva topkite.</w:t>
+      </w:r>
     </w:p>
     <w:sectPr>
       <w:pgSz w:w="12240" w:h="15840"/>
